--- a/Documents/Department Roles.docx
+++ b/Documents/Department Roles.docx
@@ -704,8 +704,138 @@
               <w:t>Dominik</w:t>
             </w:r>
           </w:p>
-          <w:p>
-            <w:pPr>
+        </w:tc>
+      </w:tr>
+      <w:tr>
+        <w:tc>
+          <w:tcPr>
+            <w:tcW w:w="3005" w:type="dxa"/>
+          </w:tcPr>
+          <w:p>
+            <w:pPr>
+              <w:rPr>
+                <w:rFonts w:ascii="Calibri" w:hAnsi="Calibri" w:cs="Calibri"/>
+                <w:b/>
+                <w:bCs/>
+                <w:sz w:val="22"/>
+                <w:szCs w:val="22"/>
+              </w:rPr>
+            </w:pPr>
+            <w:r>
+              <w:rPr>
+                <w:rFonts w:ascii="Calibri" w:hAnsi="Calibri" w:cs="Calibri"/>
+                <w:b/>
+                <w:bCs/>
+                <w:sz w:val="22"/>
+                <w:szCs w:val="22"/>
+              </w:rPr>
+              <w:t>Audio and Sound Design</w:t>
+            </w:r>
+          </w:p>
+        </w:tc>
+        <w:tc>
+          <w:tcPr>
+            <w:tcW w:w="3005" w:type="dxa"/>
+          </w:tcPr>
+          <w:p>
+            <w:pPr>
+              <w:rPr>
+                <w:rFonts w:ascii="Calibri" w:hAnsi="Calibri" w:cs="Calibri"/>
+                <w:sz w:val="22"/>
+                <w:szCs w:val="22"/>
+              </w:rPr>
+            </w:pPr>
+            <w:r>
+              <w:rPr>
+                <w:rFonts w:ascii="Calibri" w:hAnsi="Calibri" w:cs="Calibri"/>
+                <w:sz w:val="22"/>
+                <w:szCs w:val="22"/>
+              </w:rPr>
+              <w:t>Hazel</w:t>
+            </w:r>
+          </w:p>
+        </w:tc>
+        <w:tc>
+          <w:tcPr>
+            <w:tcW w:w="3006" w:type="dxa"/>
+          </w:tcPr>
+          <w:p>
+            <w:pPr>
+              <w:rPr>
+                <w:rFonts w:ascii="Calibri" w:hAnsi="Calibri" w:cs="Calibri"/>
+                <w:sz w:val="22"/>
+                <w:szCs w:val="22"/>
+              </w:rPr>
+            </w:pPr>
+            <w:r>
+              <w:rPr>
+                <w:rFonts w:ascii="Calibri" w:hAnsi="Calibri" w:cs="Calibri"/>
+                <w:sz w:val="22"/>
+                <w:szCs w:val="22"/>
+              </w:rPr>
+              <w:t>Beckie</w:t>
+            </w:r>
+          </w:p>
+          <w:p>
+            <w:pPr>
+              <w:rPr>
+                <w:rFonts w:ascii="Calibri" w:hAnsi="Calibri" w:cs="Calibri"/>
+                <w:sz w:val="22"/>
+                <w:szCs w:val="22"/>
+              </w:rPr>
+            </w:pPr>
+            <w:r>
+              <w:rPr>
+                <w:rFonts w:ascii="Calibri" w:hAnsi="Calibri" w:cs="Calibri"/>
+                <w:sz w:val="22"/>
+                <w:szCs w:val="22"/>
+              </w:rPr>
+              <w:t>Jason</w:t>
+            </w:r>
+          </w:p>
+          <w:p>
+            <w:pPr>
+              <w:rPr>
+                <w:rFonts w:ascii="Calibri" w:hAnsi="Calibri" w:cs="Calibri"/>
+                <w:sz w:val="22"/>
+                <w:szCs w:val="22"/>
+              </w:rPr>
+            </w:pPr>
+            <w:r>
+              <w:rPr>
+                <w:rFonts w:ascii="Calibri" w:hAnsi="Calibri" w:cs="Calibri"/>
+                <w:sz w:val="22"/>
+                <w:szCs w:val="22"/>
+              </w:rPr>
+              <w:t>Isaac</w:t>
+            </w:r>
+          </w:p>
+          <w:p>
+            <w:pPr>
+              <w:rPr>
+                <w:rFonts w:ascii="Calibri" w:hAnsi="Calibri" w:cs="Calibri"/>
+                <w:sz w:val="22"/>
+                <w:szCs w:val="22"/>
+              </w:rPr>
+            </w:pPr>
+            <w:r>
+              <w:rPr>
+                <w:rFonts w:ascii="Calibri" w:hAnsi="Calibri" w:cs="Calibri"/>
+                <w:sz w:val="22"/>
+                <w:szCs w:val="22"/>
+              </w:rPr>
+              <w:t>Danny</w:t>
+            </w:r>
+          </w:p>
+          <w:p>
+            <w:pPr>
+              <w:rPr>
+                <w:rFonts w:ascii="Calibri" w:hAnsi="Calibri" w:cs="Calibri"/>
+                <w:sz w:val="22"/>
+                <w:szCs w:val="22"/>
+              </w:rPr>
+            </w:pPr>
+            <w:r>
               <w:rPr>
                 <w:rFonts w:ascii="Calibri" w:eastAsia="Times New Roman" w:hAnsi="Calibri" w:cs="Calibri"/>
                 <w:color w:val="000000"/>
@@ -715,141 +845,7 @@
                 <w:lang w:eastAsia="en-GB"/>
                 <w14:ligatures w14:val="none"/>
               </w:rPr>
-            </w:pPr>
-            <w:r>
-              <w:rPr>
-                <w:rFonts w:ascii="Calibri" w:eastAsia="Times New Roman" w:hAnsi="Calibri" w:cs="Calibri"/>
-                <w:color w:val="000000"/>
-                <w:kern w:val="0"/>
-                <w:sz w:val="22"/>
-                <w:szCs w:val="22"/>
-                <w:lang w:eastAsia="en-GB"/>
-                <w14:ligatures w14:val="none"/>
-              </w:rPr>
-              <w:t>Tom (focusing on implementing)</w:t>
-            </w:r>
-          </w:p>
-        </w:tc>
-      </w:tr>
-      <w:tr>
-        <w:tc>
-          <w:tcPr>
-            <w:tcW w:w="3005" w:type="dxa"/>
-          </w:tcPr>
-          <w:p>
-            <w:pPr>
-              <w:rPr>
-                <w:rFonts w:ascii="Calibri" w:hAnsi="Calibri" w:cs="Calibri"/>
-                <w:b/>
-                <w:bCs/>
-                <w:sz w:val="22"/>
-                <w:szCs w:val="22"/>
-              </w:rPr>
-            </w:pPr>
-            <w:r>
-              <w:rPr>
-                <w:rFonts w:ascii="Calibri" w:hAnsi="Calibri" w:cs="Calibri"/>
-                <w:b/>
-                <w:bCs/>
-                <w:sz w:val="22"/>
-                <w:szCs w:val="22"/>
-              </w:rPr>
-              <w:t>Audio and Sound Design</w:t>
-            </w:r>
-          </w:p>
-        </w:tc>
-        <w:tc>
-          <w:tcPr>
-            <w:tcW w:w="3005" w:type="dxa"/>
-          </w:tcPr>
-          <w:p>
-            <w:pPr>
-              <w:rPr>
-                <w:rFonts w:ascii="Calibri" w:hAnsi="Calibri" w:cs="Calibri"/>
-                <w:sz w:val="22"/>
-                <w:szCs w:val="22"/>
-              </w:rPr>
-            </w:pPr>
-            <w:r>
-              <w:rPr>
-                <w:rFonts w:ascii="Calibri" w:hAnsi="Calibri" w:cs="Calibri"/>
-                <w:sz w:val="22"/>
-                <w:szCs w:val="22"/>
-              </w:rPr>
-              <w:t>Hazel</w:t>
-            </w:r>
-          </w:p>
-        </w:tc>
-        <w:tc>
-          <w:tcPr>
-            <w:tcW w:w="3006" w:type="dxa"/>
-          </w:tcPr>
-          <w:p>
-            <w:pPr>
-              <w:rPr>
-                <w:rFonts w:ascii="Calibri" w:hAnsi="Calibri" w:cs="Calibri"/>
-                <w:sz w:val="22"/>
-                <w:szCs w:val="22"/>
-              </w:rPr>
-            </w:pPr>
-            <w:r>
-              <w:rPr>
-                <w:rFonts w:ascii="Calibri" w:hAnsi="Calibri" w:cs="Calibri"/>
-                <w:sz w:val="22"/>
-                <w:szCs w:val="22"/>
-              </w:rPr>
-              <w:t>Beckie</w:t>
-            </w:r>
-          </w:p>
-          <w:p>
-            <w:pPr>
-              <w:rPr>
-                <w:rFonts w:ascii="Calibri" w:hAnsi="Calibri" w:cs="Calibri"/>
-                <w:sz w:val="22"/>
-                <w:szCs w:val="22"/>
-              </w:rPr>
-            </w:pPr>
-            <w:r>
-              <w:rPr>
-                <w:rFonts w:ascii="Calibri" w:hAnsi="Calibri" w:cs="Calibri"/>
-                <w:sz w:val="22"/>
-                <w:szCs w:val="22"/>
-              </w:rPr>
-              <w:t>Jason</w:t>
-            </w:r>
-          </w:p>
-          <w:p>
-            <w:pPr>
-              <w:rPr>
-                <w:rFonts w:ascii="Calibri" w:hAnsi="Calibri" w:cs="Calibri"/>
-                <w:sz w:val="22"/>
-                <w:szCs w:val="22"/>
-              </w:rPr>
-            </w:pPr>
-            <w:r>
-              <w:rPr>
-                <w:rFonts w:ascii="Calibri" w:hAnsi="Calibri" w:cs="Calibri"/>
-                <w:sz w:val="22"/>
-                <w:szCs w:val="22"/>
-              </w:rPr>
-              <w:t>Isaac</w:t>
-            </w:r>
-          </w:p>
-          <w:p>
-            <w:pPr>
-              <w:rPr>
-                <w:rFonts w:ascii="Calibri" w:hAnsi="Calibri" w:cs="Calibri"/>
-                <w:sz w:val="22"/>
-                <w:szCs w:val="22"/>
-              </w:rPr>
-            </w:pPr>
-            <w:r>
-              <w:rPr>
-                <w:rFonts w:ascii="Calibri" w:hAnsi="Calibri" w:cs="Calibri"/>
-                <w:sz w:val="22"/>
-                <w:szCs w:val="22"/>
-              </w:rPr>
-              <w:t>Danny</w:t>
+              <w:t>Thomas (focusing on implementing)</w:t>
             </w:r>
           </w:p>
         </w:tc>

--- a/Documents/Department Roles.docx
+++ b/Documents/Department Roles.docx
@@ -397,16 +397,6 @@
               </w:rPr>
               <w:t xml:space="preserve">Joshua </w:t>
             </w:r>
-            <w:proofErr w:type="spellStart"/>
-            <w:r>
-              <w:rPr>
-                <w:rFonts w:ascii="Calibri" w:hAnsi="Calibri" w:cs="Calibri"/>
-                <w:sz w:val="22"/>
-                <w:szCs w:val="22"/>
-              </w:rPr>
-              <w:t>Kaduvage</w:t>
-            </w:r>
-            <w:proofErr w:type="spellEnd"/>
           </w:p>
           <w:p>
             <w:pPr>
@@ -464,7 +454,7 @@
                 <w:lang w:eastAsia="en-GB"/>
                 <w14:ligatures w14:val="none"/>
               </w:rPr>
-              <w:t>Joshua Kean</w:t>
+              <w:t>Josh</w:t>
             </w:r>
           </w:p>
           <w:p>
@@ -1491,20 +1481,6 @@
               </w:rPr>
               <w:t xml:space="preserve">Jaydon </w:t>
             </w:r>
-            <w:proofErr w:type="spellStart"/>
-            <w:r>
-              <w:rPr>
-                <w:rFonts w:ascii="Calibri" w:eastAsia="Times New Roman" w:hAnsi="Calibri" w:cs="Calibri"/>
-                <w:color w:val="000000"/>
-                <w:kern w:val="0"/>
-                <w:sz w:val="22"/>
-                <w:szCs w:val="22"/>
-                <w:lang w:eastAsia="en-GB"/>
-                <w14:ligatures w14:val="none"/>
-              </w:rPr>
-              <w:t>Annobil</w:t>
-            </w:r>
-            <w:proofErr w:type="spellEnd"/>
           </w:p>
           <w:p>
             <w:pPr>

--- a/Documents/Department Roles.docx
+++ b/Documents/Department Roles.docx
@@ -827,6 +827,23 @@
             </w:pPr>
             <w:r>
               <w:rPr>
+                <w:rFonts w:ascii="Calibri" w:hAnsi="Calibri" w:cs="Calibri"/>
+                <w:sz w:val="22"/>
+                <w:szCs w:val="22"/>
+              </w:rPr>
+              <w:t>Jaydon</w:t>
+            </w:r>
+          </w:p>
+          <w:p>
+            <w:pPr>
+              <w:rPr>
+                <w:rFonts w:ascii="Calibri" w:hAnsi="Calibri" w:cs="Calibri"/>
+                <w:sz w:val="22"/>
+                <w:szCs w:val="22"/>
+              </w:rPr>
+            </w:pPr>
+            <w:r>
+              <w:rPr>
                 <w:rFonts w:ascii="Calibri" w:eastAsia="Times New Roman" w:hAnsi="Calibri" w:cs="Calibri"/>
                 <w:color w:val="000000"/>
                 <w:kern w:val="0"/>
@@ -1200,6 +1217,23 @@
               <w:t>Danny</w:t>
             </w:r>
           </w:p>
+          <w:p>
+            <w:pPr>
+              <w:rPr>
+                <w:rFonts w:ascii="Calibri" w:hAnsi="Calibri" w:cs="Calibri"/>
+                <w:sz w:val="22"/>
+                <w:szCs w:val="22"/>
+              </w:rPr>
+            </w:pPr>
+            <w:r>
+              <w:rPr>
+                <w:rFonts w:ascii="Calibri" w:hAnsi="Calibri" w:cs="Calibri"/>
+                <w:sz w:val="22"/>
+                <w:szCs w:val="22"/>
+              </w:rPr>
+              <w:t>Jaydon</w:t>
+            </w:r>
+          </w:p>
         </w:tc>
       </w:tr>
       <w:tr>
@@ -1413,87 +1447,22 @@
               <w:t>Jason</w:t>
             </w:r>
           </w:p>
-        </w:tc>
-      </w:tr>
-      <w:tr>
-        <w:tc>
-          <w:tcPr>
-            <w:tcW w:w="3005" w:type="dxa"/>
-          </w:tcPr>
-          <w:p>
-            <w:pPr>
-              <w:rPr>
-                <w:rFonts w:ascii="Calibri" w:hAnsi="Calibri" w:cs="Calibri"/>
-                <w:b/>
-                <w:bCs/>
-                <w:sz w:val="22"/>
-                <w:szCs w:val="22"/>
-              </w:rPr>
-            </w:pPr>
-            <w:r>
-              <w:rPr>
-                <w:rFonts w:ascii="Calibri" w:hAnsi="Calibri" w:cs="Calibri"/>
-                <w:b/>
-                <w:bCs/>
-                <w:sz w:val="22"/>
-                <w:szCs w:val="22"/>
-              </w:rPr>
-              <w:t>Team Members Who Still Need Roles</w:t>
-            </w:r>
-          </w:p>
-        </w:tc>
-        <w:tc>
-          <w:tcPr>
-            <w:tcW w:w="3005" w:type="dxa"/>
-          </w:tcPr>
-          <w:p>
-            <w:pPr>
-              <w:rPr>
-                <w:rFonts w:ascii="Calibri" w:hAnsi="Calibri" w:cs="Calibri"/>
-                <w:sz w:val="22"/>
-                <w:szCs w:val="22"/>
-              </w:rPr>
-            </w:pPr>
-          </w:p>
-        </w:tc>
-        <w:tc>
-          <w:tcPr>
-            <w:tcW w:w="3006" w:type="dxa"/>
-          </w:tcPr>
-          <w:p>
-            <w:pPr>
-              <w:rPr>
-                <w:rFonts w:ascii="Calibri" w:hAnsi="Calibri" w:cs="Calibri"/>
-                <w:color w:val="000000"/>
-                <w:sz w:val="22"/>
-                <w:szCs w:val="22"/>
-              </w:rPr>
-            </w:pPr>
-            <w:r>
-              <w:rPr>
-                <w:rFonts w:ascii="Calibri" w:eastAsia="Times New Roman" w:hAnsi="Calibri" w:cs="Calibri"/>
-                <w:color w:val="000000"/>
-                <w:kern w:val="0"/>
-                <w:sz w:val="22"/>
-                <w:szCs w:val="22"/>
-                <w:lang w:eastAsia="en-GB"/>
-                <w14:ligatures w14:val="none"/>
-              </w:rPr>
-              <w:t xml:space="preserve">Jaydon </w:t>
-            </w:r>
-          </w:p>
-          <w:p>
-            <w:pPr>
-              <w:rPr>
-                <w:rFonts w:ascii="Calibri" w:eastAsia="Times New Roman" w:hAnsi="Calibri" w:cs="Calibri"/>
-                <w:color w:val="000000"/>
-                <w:kern w:val="0"/>
-                <w:sz w:val="22"/>
-                <w:szCs w:val="22"/>
-                <w:lang w:eastAsia="en-GB"/>
-                <w14:ligatures w14:val="none"/>
-              </w:rPr>
-            </w:pPr>
+          <w:p>
+            <w:pPr>
+              <w:rPr>
+                <w:rFonts w:ascii="Calibri" w:hAnsi="Calibri" w:cs="Calibri"/>
+                <w:sz w:val="22"/>
+                <w:szCs w:val="22"/>
+              </w:rPr>
+            </w:pPr>
+            <w:r>
+              <w:rPr>
+                <w:rFonts w:ascii="Calibri" w:hAnsi="Calibri" w:cs="Calibri"/>
+                <w:sz w:val="22"/>
+                <w:szCs w:val="22"/>
+              </w:rPr>
+              <w:t>Jaydon</w:t>
+            </w:r>
           </w:p>
         </w:tc>
       </w:tr>
